--- a/13、redis/7、spring redis 注解开发 单片机 集群 主从复制.docx
+++ b/13、redis/7、spring redis 注解开发 单片机 集群 主从复制.docx
@@ -5,9 +5,7 @@
     <w:sdt>
       <w:sdtPr>
         <w:rPr>
-          <w:rFonts w:asciiTheme="minorHAnsi" w:eastAsiaTheme="minorEastAsia" w:hAnsiTheme="minorHAnsi" w:cstheme="minorBidi"/>
-          <w:b w:val="0"/>
-          <w:bCs w:val="0"/>
+          <w:rFonts w:asciiTheme="minorHAnsi" w:hAnsiTheme="minorHAnsi"/>
           <w:color w:val="auto"/>
           <w:sz w:val="2"/>
           <w:szCs w:val="2"/>
@@ -18,6 +16,26 @@
       </w:sdtPr>
       <w:sdtEndPr/>
       <w:sdtContent>
+        <w:p>
+          <w:pPr>
+            <w:pStyle w:val="PublishStatus"/>
+          </w:pPr>
+          <w:r>
+            <w:t>此文章已于</w:t>
+          </w:r>
+          <w:r>
+            <w:t xml:space="preserve"> 9:21:39 2017/12/11 </w:t>
+          </w:r>
+          <w:r>
+            <w:t>发布到</w:t>
+          </w:r>
+          <w:r>
+            <w:t xml:space="preserve"> HealerJean</w:t>
+          </w:r>
+          <w:r>
+            <w:t>梦想博客</w:t>
+          </w:r>
+        </w:p>
         <w:sdt>
           <w:sdtPr>
             <w:alias w:val="文章标题"/>
@@ -28,6 +46,7 @@
             <w:dataBinding w:xpath="/ns0:BlogPostInfo/ns0:PostTitle" w:storeItemID="{5F329CAD-B019-4FA6-9FEF-74898909AD20}"/>
             <w:text/>
           </w:sdtPr>
+          <w:sdtEndPr/>
           <w:sdtContent>
             <w:p>
               <w:pPr>
@@ -91,6 +110,76 @@
         </w:p>
         <w:p>
           <w:pPr>
+            <w:pStyle w:val="PadderBetweenTitleandProperties"/>
+          </w:pPr>
+        </w:p>
+        <w:p>
+          <w:pPr>
+            <w:pStyle w:val="Categories"/>
+            <w:rPr>
+              <w:sz w:val="2"/>
+              <w:szCs w:val="2"/>
+            </w:rPr>
+          </w:pPr>
+          <w:r>
+            <w:rPr>
+              <w:rFonts w:ascii="微软雅黑" w:eastAsia="微软雅黑" w:hAnsi="微软雅黑" w:cs="微软雅黑" w:hint="eastAsia"/>
+            </w:rPr>
+            <w:t>类别</w:t>
+          </w:r>
+          <w:r>
+            <w:tab/>
+          </w:r>
+          <w:sdt>
+            <w:sdtPr>
+              <w:id w:val="1823080616"/>
+              <w:placeholder>
+                <w:docPart w:val="1823080616"/>
+              </w:placeholder>
+              <w:dataBinding w:prefixMappings="xmlns:ns0 = 'http://www.microsoft.com/Office/Word/BlogTool'" w:xpath="/ns0:BlogPostInfo/ns0:Category1" w:storeItemID="{5F329CAD-B019-4FA6-9FEF-74898909AD20}"/>
+              <w:comboBox w:lastValue="redis">
+                <w:listItem w:displayText="activemq" w:value="activemq"/>
+                <w:listItem w:displayText="date" w:value="date"/>
+                <w:listItem w:displayText="Git" w:value="Git"/>
+                <w:listItem w:displayText="GitHub" w:value="GitHub"/>
+                <w:listItem w:displayText="git博客" w:value="git博客"/>
+                <w:listItem w:displayText="hql" w:value="hql"/>
+                <w:listItem w:displayText="html markdowm" w:value="html markdowm"/>
+                <w:listItem w:displayText="intellij-idea" w:value="intellij-idea"/>
+                <w:listItem w:displayText="java" w:value="java"/>
+                <w:listItem w:displayText="java面试" w:value="java面试"/>
+                <w:listItem w:displayText="JPA" w:value="JPA"/>
+                <w:listItem w:displayText="Linux" w:value="Linux"/>
+                <w:listItem w:displayText="mac" w:value="mac"/>
+                <w:listItem w:displayText="mac操作" w:value="mac操作"/>
+                <w:listItem w:displayText="markdowm" w:value="markdowm"/>
+                <w:listItem w:displayText="mybatis" w:value="mybatis"/>
+                <w:listItem w:displayText="nginx" w:value="nginx"/>
+                <w:listItem w:displayText="redis" w:value="redis"/>
+                <w:listItem w:displayText="solr" w:value="solr"/>
+                <w:listItem w:displayText="Spring boot" w:value="Spring boot"/>
+                <w:listItem w:displayText="Spring cloud" w:value="Spring cloud"/>
+                <w:listItem w:displayText="tomcat" w:value="tomcat"/>
+                <w:listItem w:displayText="vps" w:value="vps"/>
+                <w:listItem w:displayText="weblogic" w:value="weblogic"/>
+                <w:listItem w:displayText="webservice" w:value="webservice"/>
+                <w:listItem w:displayText="反射" w:value="反射"/>
+                <w:listItem w:displayText="服务器" w:value="服务器"/>
+                <w:listItem w:displayText="负载均衡" w:value="负载均衡"/>
+                <w:listItem w:displayText="软件问题" w:value="软件问题"/>
+                <w:listItem w:displayText="无" w:value=" "/>
+              </w:comboBox>
+            </w:sdtPr>
+            <w:sdtEndPr/>
+            <w:sdtContent>
+              <w:r>
+                <w:t>redis</w:t>
+              </w:r>
+            </w:sdtContent>
+          </w:sdt>
+        </w:p>
+        <w:p>
+          <w:pPr>
             <w:pStyle w:val="PadderBetweenControlandBody"/>
           </w:pPr>
         </w:p>
@@ -125,10 +214,7 @@
         <w:t>虽然最终没有成功，但是原理还是知道的</w:t>
       </w:r>
     </w:p>
-    <w:p>
-      <w:bookmarkStart w:id="0" w:name="_GoBack"/>
-      <w:bookmarkEnd w:id="0"/>
-    </w:p>
+    <w:p/>
     <w:p>
       <w:pPr>
         <w:pStyle w:val="1"/>
@@ -162,7 +248,7 @@
       <w:r>
         <w:br/>
       </w:r>
-      <w:hyperlink r:id="rId5" w:history="1">
+      <w:hyperlink r:id="rId7" w:history="1">
         <w:r>
           <w:rPr>
             <w:rStyle w:val="a9"/>
@@ -216,7 +302,7 @@
         <w:tblLook w:val="0000" w:firstRow="0" w:lastRow="0" w:firstColumn="0" w:lastColumn="0" w:noHBand="0" w:noVBand="0"/>
       </w:tblPr>
       <w:tblGrid>
-        <w:gridCol w:w="9681"/>
+        <w:gridCol w:w="8538"/>
       </w:tblGrid>
       <w:tr>
         <w:trPr>
@@ -680,7 +766,7 @@
         <w:tblLook w:val="0000" w:firstRow="0" w:lastRow="0" w:firstColumn="0" w:lastColumn="0" w:noHBand="0" w:noVBand="0"/>
       </w:tblPr>
       <w:tblGrid>
-        <w:gridCol w:w="11883"/>
+        <w:gridCol w:w="8611"/>
       </w:tblGrid>
       <w:tr>
         <w:trPr>
@@ -3319,7 +3405,18 @@
                 <w:sz w:val="24"/>
                 <w:szCs w:val="28"/>
               </w:rPr>
-              <w:t xml:space="preserve">&lt;bean class="com.cn.util.RedisCache"&gt;  </w:t>
+              <w:t>&lt;bean class="com.c</w:t>
+            </w:r>
+            <w:bookmarkStart w:id="0" w:name="_GoBack"/>
+            <w:bookmarkEnd w:id="0"/>
+            <w:r>
+              <w:rPr>
+                <w:rFonts w:ascii="Consolas" w:hAnsi="Consolas" w:cs="Consolas"/>
+                <w:color w:val="FF0000"/>
+                <w:sz w:val="24"/>
+                <w:szCs w:val="28"/>
+              </w:rPr>
+              <w:t xml:space="preserve">n.util.RedisCache"&gt;  </w:t>
             </w:r>
           </w:p>
           <w:p>
@@ -15904,7 +16001,7 @@
                     <pic:cNvPicPr/>
                   </pic:nvPicPr>
                   <pic:blipFill>
-                    <a:blip r:embed="rId6"/>
+                    <a:blip r:embed="rId8"/>
                     <a:stretch>
                       <a:fillRect/>
                     </a:stretch>
@@ -18725,29 +18822,21 @@
             <w:r>
               <w:rPr>
                 <w:rFonts w:ascii="Consolas" w:hAnsi="Consolas" w:cs="Consolas"/>
-                <w:color w:val="CFBFAD"/>
-                <w:sz w:val="24"/>
-                <w:szCs w:val="28"/>
-              </w:rPr>
-              <w:t>class=</w:t>
-            </w:r>
-            <w:r>
-              <w:rPr>
-                <w:rFonts w:ascii="Consolas" w:hAnsi="Consolas" w:cs="Consolas"/>
-                <w:color w:val="ECE47E"/>
-                <w:sz w:val="24"/>
-                <w:szCs w:val="28"/>
-              </w:rPr>
-              <w:t>"org.springframework.data.redis.connection.RedisClusterConfiguration"</w:t>
-            </w:r>
-            <w:r>
-              <w:rPr>
-                <w:rFonts w:ascii="Consolas" w:hAnsi="Consolas" w:cs="Consolas"/>
-                <w:color w:val="CFBFAD"/>
-                <w:sz w:val="24"/>
-                <w:szCs w:val="28"/>
-              </w:rPr>
-              <w:t xml:space="preserve">&gt;  </w:t>
+                <w:color w:val="FF0000"/>
+                <w:sz w:val="24"/>
+                <w:szCs w:val="28"/>
+                <w:highlight w:val="yellow"/>
+              </w:rPr>
+              <w:t>class="org.springframework.data.redis.connection.RedisClusterConfiguration"&gt;</w:t>
+            </w:r>
+            <w:r>
+              <w:rPr>
+                <w:rFonts w:ascii="Consolas" w:hAnsi="Consolas" w:cs="Consolas"/>
+                <w:color w:val="FF0000"/>
+                <w:sz w:val="24"/>
+                <w:szCs w:val="28"/>
+              </w:rPr>
+              <w:t xml:space="preserve">  </w:t>
             </w:r>
           </w:p>
           <w:p>
@@ -18963,6 +19052,7 @@
               <w:spacing w:after="0"/>
               <w:rPr>
                 <w:rFonts w:ascii="Consolas" w:hAnsi="Consolas" w:cs="Consolas"/>
+                <w:color w:val="FF0000"/>
                 <w:sz w:val="24"/>
                 <w:szCs w:val="28"/>
               </w:rPr>
@@ -19006,46 +19096,21 @@
             <w:r>
               <w:rPr>
                 <w:rFonts w:ascii="Consolas" w:hAnsi="Consolas" w:cs="Consolas"/>
-                <w:color w:val="CFBFAD"/>
-                <w:sz w:val="24"/>
-                <w:szCs w:val="28"/>
-              </w:rPr>
-              <w:t>&lt;bean</w:t>
-            </w:r>
-            <w:r>
-              <w:rPr>
-                <w:rFonts w:ascii="Consolas" w:hAnsi="Consolas" w:cs="Consolas"/>
-                <w:sz w:val="24"/>
-                <w:szCs w:val="28"/>
-              </w:rPr>
-              <w:t xml:space="preserve"> </w:t>
-            </w:r>
-            <w:r>
-              <w:rPr>
-                <w:rFonts w:ascii="Consolas" w:hAnsi="Consolas" w:cs="Consolas"/>
-                <w:color w:val="CFBFAD"/>
-                <w:sz w:val="24"/>
-                <w:szCs w:val="28"/>
-              </w:rPr>
-              <w:t>class=</w:t>
-            </w:r>
-            <w:r>
-              <w:rPr>
-                <w:rFonts w:ascii="Consolas" w:hAnsi="Consolas" w:cs="Consolas"/>
-                <w:color w:val="ECE47E"/>
-                <w:sz w:val="24"/>
-                <w:szCs w:val="28"/>
-              </w:rPr>
-              <w:t>"org.springframework.data.redis.connection.RedisNode"</w:t>
-            </w:r>
-            <w:r>
-              <w:rPr>
-                <w:rFonts w:ascii="Consolas" w:hAnsi="Consolas" w:cs="Consolas"/>
-                <w:color w:val="CFBFAD"/>
-                <w:sz w:val="24"/>
-                <w:szCs w:val="28"/>
-              </w:rPr>
-              <w:t xml:space="preserve">&gt;  </w:t>
+                <w:color w:val="FF0000"/>
+                <w:sz w:val="24"/>
+                <w:szCs w:val="28"/>
+                <w:highlight w:val="yellow"/>
+              </w:rPr>
+              <w:t>&lt;bean class="org.springframework.data.redis.connection.RedisNode"&gt;</w:t>
+            </w:r>
+            <w:r>
+              <w:rPr>
+                <w:rFonts w:ascii="Consolas" w:hAnsi="Consolas" w:cs="Consolas"/>
+                <w:color w:val="FF0000"/>
+                <w:sz w:val="24"/>
+                <w:szCs w:val="28"/>
+              </w:rPr>
+              <w:t xml:space="preserve">  </w:t>
             </w:r>
           </w:p>
           <w:p>
@@ -22211,37 +22276,30 @@
             <w:r>
               <w:rPr>
                 <w:rFonts w:ascii="Consolas" w:hAnsi="Consolas" w:cs="Consolas"/>
-                <w:color w:val="CFBFAD"/>
-                <w:sz w:val="24"/>
-                <w:szCs w:val="28"/>
-              </w:rPr>
-              <w:t>class=</w:t>
-            </w:r>
-            <w:r>
-              <w:rPr>
-                <w:rFonts w:ascii="Consolas" w:hAnsi="Consolas" w:cs="Consolas"/>
-                <w:color w:val="ECE47E"/>
-                <w:sz w:val="24"/>
-                <w:szCs w:val="28"/>
-              </w:rPr>
-              <w:t>"org.springframework.data.redis.connection.jedis.JedisConnectionFactory"</w:t>
-            </w:r>
-            <w:r>
-              <w:rPr>
-                <w:rFonts w:ascii="Consolas" w:hAnsi="Consolas" w:cs="Consolas"/>
-                <w:sz w:val="24"/>
-                <w:szCs w:val="28"/>
-              </w:rPr>
-              <w:t xml:space="preserve">  </w:t>
-            </w:r>
-            <w:r>
-              <w:rPr>
-                <w:rFonts w:ascii="Consolas" w:hAnsi="Consolas" w:cs="Consolas"/>
-                <w:color w:val="CFBFAD"/>
-                <w:sz w:val="24"/>
-                <w:szCs w:val="28"/>
-              </w:rPr>
-              <w:t xml:space="preserve">&gt;  </w:t>
+                <w:color w:val="FF0000"/>
+                <w:sz w:val="24"/>
+                <w:szCs w:val="28"/>
+                <w:highlight w:val="yellow"/>
+              </w:rPr>
+              <w:t>class="org.springframework.data.redis.connection.jedis.JedisConnectionFactory"  &gt;</w:t>
+            </w:r>
+            <w:r>
+              <w:rPr>
+                <w:rFonts w:ascii="Consolas" w:hAnsi="Consolas" w:cs="Consolas"/>
+                <w:color w:val="FF0000"/>
+                <w:sz w:val="24"/>
+                <w:szCs w:val="28"/>
+              </w:rPr>
+              <w:t xml:space="preserve"> </w:t>
+            </w:r>
+            <w:r>
+              <w:rPr>
+                <w:rFonts w:ascii="Consolas" w:hAnsi="Consolas" w:cs="Consolas"/>
+                <w:color w:val="CFBFAD"/>
+                <w:sz w:val="24"/>
+                <w:szCs w:val="28"/>
+              </w:rPr>
+              <w:t xml:space="preserve"> </w:t>
             </w:r>
           </w:p>
           <w:p>
@@ -22853,17 +22911,18 @@
               <w:ind w:firstLineChars="650" w:firstLine="1560"/>
               <w:rPr>
                 <w:rFonts w:ascii="Consolas" w:hAnsi="Consolas" w:cs="Consolas"/>
-                <w:sz w:val="24"/>
-                <w:szCs w:val="28"/>
-              </w:rPr>
-            </w:pPr>
-            <w:r>
-              <w:rPr>
-                <w:rFonts w:ascii="Consolas" w:hAnsi="Consolas" w:cs="Consolas"/>
                 <w:color w:val="FFFFFF"/>
                 <w:sz w:val="24"/>
                 <w:szCs w:val="28"/>
               </w:rPr>
+            </w:pPr>
+            <w:r>
+              <w:rPr>
+                <w:rFonts w:ascii="Consolas" w:hAnsi="Consolas" w:cs="Consolas"/>
+                <w:color w:val="FFFFFF"/>
+                <w:sz w:val="24"/>
+                <w:szCs w:val="28"/>
+              </w:rPr>
               <w:t>如果用</w:t>
             </w:r>
             <w:r>
@@ -22902,19 +22961,105 @@
               </w:rPr>
               <w:t>！！</w:t>
             </w:r>
-            <w:r>
-              <w:rPr>
-                <w:rFonts w:ascii="Consolas" w:hAnsi="Consolas" w:cs="Consolas"/>
-                <w:color w:val="FFFFFF"/>
-                <w:sz w:val="24"/>
-                <w:szCs w:val="28"/>
-              </w:rPr>
-              <w:t xml:space="preserve">  --&gt;</w:t>
-            </w:r>
-            <w:r>
-              <w:rPr>
-                <w:rFonts w:ascii="Consolas" w:hAnsi="Consolas" w:cs="Consolas"/>
-                <w:color w:val="CFBFAD"/>
+          </w:p>
+          <w:p>
+            <w:pPr>
+              <w:widowControl w:val="0"/>
+              <w:autoSpaceDE w:val="0"/>
+              <w:autoSpaceDN w:val="0"/>
+              <w:adjustRightInd w:val="0"/>
+              <w:spacing w:after="0"/>
+              <w:ind w:firstLineChars="650" w:firstLine="1560"/>
+              <w:rPr>
+                <w:rFonts w:ascii="Consolas" w:hAnsi="Consolas" w:cs="Consolas"/>
+                <w:color w:val="FF0000"/>
+                <w:sz w:val="24"/>
+                <w:szCs w:val="28"/>
+              </w:rPr>
+            </w:pPr>
+            <w:r>
+              <w:rPr>
+                <w:rFonts w:ascii="Consolas" w:hAnsi="Consolas" w:cs="Consolas"/>
+                <w:color w:val="FF0000"/>
+                <w:sz w:val="24"/>
+                <w:szCs w:val="28"/>
+              </w:rPr>
+              <w:t xml:space="preserve"> </w:t>
+            </w:r>
+            <w:r>
+              <w:rPr>
+                <w:rFonts w:ascii="宋体" w:eastAsia="宋体" w:hAnsi="宋体" w:cs="宋体" w:hint="eastAsia"/>
+                <w:color w:val="FF0000"/>
+                <w:sz w:val="27"/>
+                <w:szCs w:val="27"/>
+                <w:highlight w:val="yellow"/>
+              </w:rPr>
+              <w:t>//</w:t>
+            </w:r>
+            <w:r>
+              <w:rPr>
+                <w:rFonts w:ascii="宋体" w:eastAsia="宋体" w:hAnsi="宋体" w:cs="宋体" w:hint="eastAsia"/>
+                <w:color w:val="FF0000"/>
+                <w:sz w:val="27"/>
+                <w:szCs w:val="27"/>
+                <w:highlight w:val="yellow"/>
+              </w:rPr>
+              <w:t>在</w:t>
+            </w:r>
+            <w:r>
+              <w:rPr>
+                <w:rFonts w:ascii="宋体" w:eastAsia="宋体" w:hAnsi="宋体" w:cs="宋体"/>
+                <w:color w:val="FF0000"/>
+                <w:sz w:val="27"/>
+                <w:szCs w:val="27"/>
+                <w:highlight w:val="yellow"/>
+              </w:rPr>
+              <w:t>spring boot的时候学</w:t>
+            </w:r>
+            <w:r>
+              <w:rPr>
+                <w:rFonts w:ascii="宋体" w:eastAsia="宋体" w:hAnsi="宋体" w:cs="宋体" w:hint="eastAsia"/>
+                <w:color w:val="FF0000"/>
+                <w:sz w:val="27"/>
+                <w:szCs w:val="27"/>
+                <w:highlight w:val="yellow"/>
+              </w:rPr>
+              <w:t>的</w:t>
+            </w:r>
+            <w:r>
+              <w:rPr>
+                <w:rFonts w:ascii="宋体" w:eastAsia="宋体" w:hAnsi="宋体" w:cs="宋体"/>
+                <w:color w:val="FF0000"/>
+                <w:sz w:val="27"/>
+                <w:szCs w:val="27"/>
+                <w:highlight w:val="yellow"/>
+              </w:rPr>
+              <w:t>，</w:t>
+            </w:r>
+            <w:r>
+              <w:rPr>
+                <w:rFonts w:ascii="宋体" w:eastAsia="宋体" w:hAnsi="宋体" w:cs="宋体" w:hint="eastAsia"/>
+                <w:color w:val="FF0000"/>
+                <w:sz w:val="27"/>
+                <w:szCs w:val="27"/>
+                <w:highlight w:val="yellow"/>
+              </w:rPr>
+              <w:t>key序列化方式;（不然会出现乱码;）,但是如果方法上有Long等非String类型的话，会报类型转换错误</w:t>
+            </w:r>
+            <w:r>
+              <w:rPr>
+                <w:rFonts w:ascii="Consolas" w:hAnsi="Consolas" w:cs="Consolas"/>
+                <w:color w:val="FF0000"/>
+                <w:sz w:val="24"/>
+                <w:szCs w:val="28"/>
+                <w:highlight w:val="yellow"/>
+              </w:rPr>
+              <w:t>--&gt;</w:t>
+            </w:r>
+            <w:r>
+              <w:rPr>
+                <w:rFonts w:ascii="Consolas" w:hAnsi="Consolas" w:cs="Consolas"/>
+                <w:color w:val="FF0000"/>
                 <w:sz w:val="24"/>
                 <w:szCs w:val="28"/>
               </w:rPr>
@@ -24376,7 +24521,7 @@
                     <pic:cNvPicPr/>
                   </pic:nvPicPr>
                   <pic:blipFill>
-                    <a:blip r:embed="rId7"/>
+                    <a:blip r:embed="rId9"/>
                     <a:stretch>
                       <a:fillRect/>
                     </a:stretch>
@@ -26824,29 +26969,12 @@
             <w:r>
               <w:rPr>
                 <w:rFonts w:ascii="Consolas" w:hAnsi="Consolas" w:cs="Consolas"/>
-                <w:color w:val="CFBFAD"/>
-                <w:sz w:val="24"/>
-                <w:szCs w:val="28"/>
-              </w:rPr>
-              <w:t>class=</w:t>
-            </w:r>
-            <w:r>
-              <w:rPr>
-                <w:rFonts w:ascii="Consolas" w:hAnsi="Consolas" w:cs="Consolas"/>
-                <w:color w:val="ECE47E"/>
-                <w:sz w:val="24"/>
-                <w:szCs w:val="28"/>
-              </w:rPr>
-              <w:t>"org.springframework.data.redis.connection.RedisSentinelConfiguration"</w:t>
-            </w:r>
-            <w:r>
-              <w:rPr>
-                <w:rFonts w:ascii="Consolas" w:hAnsi="Consolas" w:cs="Consolas"/>
-                <w:color w:val="CFBFAD"/>
-                <w:sz w:val="24"/>
-                <w:szCs w:val="28"/>
-              </w:rPr>
-              <w:t>&gt;</w:t>
+                <w:color w:val="FF0000"/>
+                <w:sz w:val="24"/>
+                <w:szCs w:val="28"/>
+                <w:highlight w:val="yellow"/>
+              </w:rPr>
+              <w:t>class="org.springframework.data.redis.connection.RedisSentinelConfiguration"&gt;</w:t>
             </w:r>
           </w:p>
           <w:p>
@@ -28777,6 +28905,51 @@
     </w:p>
     <w:p/>
     <w:p/>
+    <w:p>
+      <w:pPr>
+        <w:jc w:val="center"/>
+      </w:pPr>
+      <w:r>
+        <w:rPr>
+          <w:noProof/>
+        </w:rPr>
+        <w:drawing>
+          <wp:inline distT="0" distB="0" distL="0" distR="0" wp14:anchorId="19A07704" wp14:editId="3C02909F">
+            <wp:extent cx="3895725" cy="4657725"/>
+            <wp:effectExtent l="0" t="0" r="9525" b="9525"/>
+            <wp:docPr id="3" name="图片 3"/>
+            <wp:cNvGraphicFramePr>
+              <a:graphicFrameLocks xmlns:a="http://schemas.openxmlformats.org/drawingml/2006/main" noChangeAspect="1"/>
+            </wp:cNvGraphicFramePr>
+            <a:graphic xmlns:a="http://schemas.openxmlformats.org/drawingml/2006/main">
+              <a:graphicData uri="http://schemas.openxmlformats.org/drawingml/2006/picture">
+                <pic:pic xmlns:pic="http://schemas.openxmlformats.org/drawingml/2006/picture">
+                  <pic:nvPicPr>
+                    <pic:cNvPr id="1" name=""/>
+                    <pic:cNvPicPr/>
+                  </pic:nvPicPr>
+                  <pic:blipFill>
+                    <a:blip r:embed="rId9"/>
+                    <a:stretch>
+                      <a:fillRect/>
+                    </a:stretch>
+                  </pic:blipFill>
+                  <pic:spPr>
+                    <a:xfrm>
+                      <a:off x="0" y="0"/>
+                      <a:ext cx="3895725" cy="4657725"/>
+                    </a:xfrm>
+                    <a:prstGeom prst="rect">
+                      <a:avLst/>
+                    </a:prstGeom>
+                  </pic:spPr>
+                </pic:pic>
+              </a:graphicData>
+            </a:graphic>
+          </wp:inline>
+        </w:drawing>
+      </w:r>
+    </w:p>
     <w:p/>
     <w:sectPr>
       <w:pgSz w:w="12240" w:h="15840"/>
@@ -28785,6 +28958,56 @@
     </w:sectPr>
   </w:body>
 </w:document>
+</file>
+
+<file path=word/endnotes.xml><?xml version="1.0" encoding="utf-8"?>
+<w:endnotes xmlns:wpc="http://schemas.microsoft.com/office/word/2010/wordprocessingCanvas" xmlns:mc="http://schemas.openxmlformats.org/markup-compatibility/2006" xmlns:o="urn:schemas-microsoft-com:office:office" xmlns:r="http://schemas.openxmlformats.org/officeDocument/2006/relationships" xmlns:m="http://schemas.openxmlformats.org/officeDocument/2006/math" xmlns:v="urn:schemas-microsoft-com:vml" xmlns:wp14="http://schemas.microsoft.com/office/word/2010/wordprocessingDrawing" xmlns:wp="http://schemas.openxmlformats.org/drawingml/2006/wordprocessingDrawing" xmlns:w10="urn:schemas-microsoft-com:office:word" xmlns:w="http://schemas.openxmlformats.org/wordprocessingml/2006/main" xmlns:w14="http://schemas.microsoft.com/office/word/2010/wordml" xmlns:w15="http://schemas.microsoft.com/office/word/2012/wordml" xmlns:wpg="http://schemas.microsoft.com/office/word/2010/wordprocessingGroup" xmlns:wpi="http://schemas.microsoft.com/office/word/2010/wordprocessingInk" xmlns:wne="http://schemas.microsoft.com/office/word/2006/wordml" xmlns:wps="http://schemas.microsoft.com/office/word/2010/wordprocessingShape" mc:Ignorable="w14 w15 wp14">
+  <w:endnote w:type="separator" w:id="-1">
+    <w:p>
+      <w:pPr>
+        <w:spacing w:after="0"/>
+      </w:pPr>
+      <w:r>
+        <w:separator/>
+      </w:r>
+    </w:p>
+  </w:endnote>
+  <w:endnote w:type="continuationSeparator" w:id="0">
+    <w:p>
+      <w:pPr>
+        <w:spacing w:after="0"/>
+      </w:pPr>
+      <w:r>
+        <w:continuationSeparator/>
+      </w:r>
+    </w:p>
+  </w:endnote>
+</w:endnotes>
+</file>
+
+<file path=word/footnotes.xml><?xml version="1.0" encoding="utf-8"?>
+<w:footnotes xmlns:wpc="http://schemas.microsoft.com/office/word/2010/wordprocessingCanvas" xmlns:mc="http://schemas.openxmlformats.org/markup-compatibility/2006" xmlns:o="urn:schemas-microsoft-com:office:office" xmlns:r="http://schemas.openxmlformats.org/officeDocument/2006/relationships" xmlns:m="http://schemas.openxmlformats.org/officeDocument/2006/math" xmlns:v="urn:schemas-microsoft-com:vml" xmlns:wp14="http://schemas.microsoft.com/office/word/2010/wordprocessingDrawing" xmlns:wp="http://schemas.openxmlformats.org/drawingml/2006/wordprocessingDrawing" xmlns:w10="urn:schemas-microsoft-com:office:word" xmlns:w="http://schemas.openxmlformats.org/wordprocessingml/2006/main" xmlns:w14="http://schemas.microsoft.com/office/word/2010/wordml" xmlns:w15="http://schemas.microsoft.com/office/word/2012/wordml" xmlns:wpg="http://schemas.microsoft.com/office/word/2010/wordprocessingGroup" xmlns:wpi="http://schemas.microsoft.com/office/word/2010/wordprocessingInk" xmlns:wne="http://schemas.microsoft.com/office/word/2006/wordml" xmlns:wps="http://schemas.microsoft.com/office/word/2010/wordprocessingShape" mc:Ignorable="w14 w15 wp14">
+  <w:footnote w:type="separator" w:id="-1">
+    <w:p>
+      <w:pPr>
+        <w:spacing w:after="0"/>
+      </w:pPr>
+      <w:r>
+        <w:separator/>
+      </w:r>
+    </w:p>
+  </w:footnote>
+  <w:footnote w:type="continuationSeparator" w:id="0">
+    <w:p>
+      <w:pPr>
+        <w:spacing w:after="0"/>
+      </w:pPr>
+      <w:r>
+        <w:continuationSeparator/>
+      </w:r>
+    </w:p>
+  </w:footnote>
+</w:footnotes>
 </file>
 
 <file path=word/styles.xml><?xml version="1.0" encoding="utf-8"?>
@@ -29599,6 +29822,70 @@
       <w:u w:val="single"/>
     </w:rPr>
   </w:style>
+  <w:style w:type="paragraph" w:styleId="aa">
+    <w:name w:val="header"/>
+    <w:basedOn w:val="a"/>
+    <w:link w:val="Char"/>
+    <w:uiPriority w:val="99"/>
+    <w:unhideWhenUsed/>
+    <w:rsid w:val="008A2E86"/>
+    <w:pPr>
+      <w:pBdr>
+        <w:bottom w:val="single" w:sz="6" w:space="1" w:color="auto"/>
+      </w:pBdr>
+      <w:tabs>
+        <w:tab w:val="center" w:pos="4153"/>
+        <w:tab w:val="right" w:pos="8306"/>
+      </w:tabs>
+      <w:snapToGrid w:val="0"/>
+      <w:jc w:val="center"/>
+    </w:pPr>
+    <w:rPr>
+      <w:sz w:val="18"/>
+      <w:szCs w:val="18"/>
+    </w:rPr>
+  </w:style>
+  <w:style w:type="character" w:customStyle="1" w:styleId="Char">
+    <w:name w:val="页眉 Char"/>
+    <w:basedOn w:val="a0"/>
+    <w:link w:val="aa"/>
+    <w:uiPriority w:val="99"/>
+    <w:rsid w:val="008A2E86"/>
+    <w:rPr>
+      <w:sz w:val="18"/>
+      <w:szCs w:val="18"/>
+    </w:rPr>
+  </w:style>
+  <w:style w:type="paragraph" w:styleId="ab">
+    <w:name w:val="footer"/>
+    <w:basedOn w:val="a"/>
+    <w:link w:val="Char0"/>
+    <w:uiPriority w:val="99"/>
+    <w:unhideWhenUsed/>
+    <w:rsid w:val="008A2E86"/>
+    <w:pPr>
+      <w:tabs>
+        <w:tab w:val="center" w:pos="4153"/>
+        <w:tab w:val="right" w:pos="8306"/>
+      </w:tabs>
+      <w:snapToGrid w:val="0"/>
+    </w:pPr>
+    <w:rPr>
+      <w:sz w:val="18"/>
+      <w:szCs w:val="18"/>
+    </w:rPr>
+  </w:style>
+  <w:style w:type="character" w:customStyle="1" w:styleId="Char0">
+    <w:name w:val="页脚 Char"/>
+    <w:basedOn w:val="a0"/>
+    <w:link w:val="ab"/>
+    <w:uiPriority w:val="99"/>
+    <w:rsid w:val="008A2E86"/>
+    <w:rPr>
+      <w:sz w:val="18"/>
+      <w:szCs w:val="18"/>
+    </w:rPr>
+  </w:style>
 </w:styles>
 </file>
 
@@ -29618,7 +29905,7 @@
         <w:behaviors>
           <w:behavior w:val="content"/>
         </w:behaviors>
-        <w:guid w:val="{5C11E987-39CE-4AEE-9BEA-A732D942CBB1}"/>
+        <w:guid w:val="{D4C9AEB9-9A18-48B9-A0CA-53385CDD5FE5}"/>
       </w:docPartPr>
       <w:docPartBody>
         <w:p>
@@ -29635,6 +29922,47 @@
               <w:rFonts w:hint="eastAsia"/>
             </w:rPr>
             <w:t>在此处输入文章标题</w:t>
+          </w:r>
+          <w:r>
+            <w:rPr>
+              <w:rStyle w:val="a3"/>
+              <w:rFonts w:hint="eastAsia"/>
+            </w:rPr>
+            <w:t>]</w:t>
+          </w:r>
+        </w:p>
+      </w:docPartBody>
+    </w:docPart>
+    <w:docPart>
+      <w:docPartPr>
+        <w:name w:val="1823080616"/>
+        <w:category>
+          <w:name w:val="常规"/>
+          <w:gallery w:val="placeholder"/>
+        </w:category>
+        <w:types>
+          <w:type w:val="bbPlcHdr"/>
+        </w:types>
+        <w:behaviors>
+          <w:behavior w:val="content"/>
+        </w:behaviors>
+        <w:guid w:val="{104AB31A-0101-4427-8892-67C9D0123AB5}"/>
+      </w:docPartPr>
+      <w:docPartBody>
+        <w:p>
+          <w:r>
+            <w:rPr>
+              <w:rStyle w:val="a3"/>
+              <w:rFonts w:hint="eastAsia"/>
+            </w:rPr>
+            <w:t>[</w:t>
+          </w:r>
+          <w:r>
+            <w:rPr>
+              <w:rStyle w:val="a3"/>
+              <w:rFonts w:hint="eastAsia"/>
+            </w:rPr>
+            <w:t>选择一个类别或键入一个新类别</w:t>
           </w:r>
           <w:r>
             <w:rPr>
@@ -29732,11 +30060,23 @@
   </w:compat>
   <w:rsids>
     <w:rsidRoot w:val="00DF7BCB"/>
+    <w:rsid w:val="0004331D"/>
+    <w:rsid w:val="00095C3A"/>
+    <w:rsid w:val="001259F1"/>
+    <w:rsid w:val="002B3AA1"/>
+    <w:rsid w:val="00465CA0"/>
+    <w:rsid w:val="00554C39"/>
+    <w:rsid w:val="005C6F65"/>
     <w:rsid w:val="006D6AF5"/>
+    <w:rsid w:val="00725AA5"/>
+    <w:rsid w:val="00854894"/>
     <w:rsid w:val="00B617DC"/>
+    <w:rsid w:val="00C17B9F"/>
     <w:rsid w:val="00C30904"/>
     <w:rsid w:val="00DD10BF"/>
+    <w:rsid w:val="00DF1AFF"/>
     <w:rsid w:val="00DF7BCB"/>
+    <w:rsid w:val="00E40FC4"/>
     <w:rsid w:val="00FC0FB1"/>
   </w:rsids>
   <m:mathPr>
@@ -30187,7 +30527,7 @@
     <w:basedOn w:val="a0"/>
     <w:uiPriority w:val="99"/>
     <w:semiHidden/>
-    <w:rsid w:val="00FC0FB1"/>
+    <w:rsid w:val="0004331D"/>
     <w:rPr>
       <w:color w:val="808080"/>
     </w:rPr>
@@ -30500,9 +30840,9 @@
 <file path=customXml/item1.xml><?xml version="1.0" encoding="utf-8"?>
 <BlogPostInfo xmlns="http://www.microsoft.com/Office/Word/BlogTool">
   <PostTitle>spring redis 注解开发 单片机 集群 主从复制</PostTitle>
-  <PostDate/>
-  <PostID/>
-  <Category1/>
+  <PostDate>2017-12-11T01:21:39Z</PostDate>
+  <PostID>78769427</PostID>
+  <Category1>redis</Category1>
   <Category2/>
   <Category3/>
   <Category4/>
@@ -30524,6 +30864,8 @@
     <ImagePostAddress/>
   </ProviderInfo>
   <DefaultAccountEnsured/>
+  <CategoryBBId1>1823080616</CategoryBBId1>
+  <PublishedAccount>719c6b07-1f0f-4880-b9ff-992ac25757c7</PublishedAccount>
 </BlogPostInfo>
 </file>
 
